--- a/lab1/lab1.docx
+++ b/lab1/lab1.docx
@@ -95,8 +95,6 @@
         </w:rPr>
         <w:t>ПРЕПОДАВАТЕЛЬ</w:t>
       </w:r>
-      <w:bookmarkStart w:id="0" w:name="_GoBack"/>
-      <w:bookmarkEnd w:id="0"/>
     </w:p>
     <w:tbl>
       <w:tblPr>
@@ -1412,123 +1410,12 @@
     </w:p>
     <w:p>
       <w:pPr>
-        <w:pStyle w:val="18"/>
-        <w:jc w:val="center"/>
-        <w:rPr>
-          <w:bCs/>
-          <w:sz w:val="23"/>
-          <w:szCs w:val="23"/>
-          <w:lang w:val="en-US"/>
-        </w:rPr>
-      </w:pPr>
-    </w:p>
-    <w:p>
-      <w:pPr>
         <w:pStyle w:val="16"/>
         <w:keepNext w:val="0"/>
         <w:keepLines w:val="0"/>
         <w:pageBreakBefore w:val="0"/>
         <w:widowControl/>
         <w:numPr>
-          <w:ilvl w:val="0"/>
-          <w:numId w:val="0"/>
-        </w:numPr>
-        <w:suppressLineNumbers w:val="0"/>
-        <w:kinsoku/>
-        <w:wordWrap/>
-        <w:overflowPunct/>
-        <w:topLinePunct w:val="0"/>
-        <w:autoSpaceDE/>
-        <w:autoSpaceDN/>
-        <w:bidi w:val="0"/>
-        <w:adjustRightInd/>
-        <w:snapToGrid/>
-        <w:spacing w:before="160" w:beforeAutospacing="0" w:after="100" w:afterAutospacing="0" w:line="360" w:lineRule="auto"/>
-        <w:ind w:left="708" w:leftChars="0" w:right="0" w:rightChars="0"/>
-        <w:jc w:val="center"/>
-        <w:textAlignment w:val="auto"/>
-        <w:rPr>
-          <w:rFonts w:hint="default" w:ascii="Times New Roman" w:hAnsi="Times New Roman" w:eastAsia="SimSun" w:cs="Times New Roman"/>
-          <w:b/>
-          <w:bCs/>
-          <w:sz w:val="28"/>
-          <w:szCs w:val="28"/>
-        </w:rPr>
-      </w:pPr>
-      <w:r>
-        <w:rPr>
-          <w:rFonts w:hint="default" w:ascii="Times New Roman" w:hAnsi="Times New Roman" w:eastAsia="SimSun" w:cs="Times New Roman"/>
-          <w:b/>
-          <w:bCs/>
-          <w:sz w:val="28"/>
-          <w:szCs w:val="28"/>
-        </w:rPr>
-        <w:t>Часть 1. Модели линейного и нелинейного программирования.</w:t>
-      </w:r>
-    </w:p>
-    <w:p>
-      <w:pPr>
-        <w:pStyle w:val="16"/>
-        <w:keepNext w:val="0"/>
-        <w:keepLines w:val="0"/>
-        <w:pageBreakBefore w:val="0"/>
-        <w:widowControl/>
-        <w:numPr>
-          <w:ilvl w:val="0"/>
-          <w:numId w:val="1"/>
-        </w:numPr>
-        <w:suppressLineNumbers w:val="0"/>
-        <w:kinsoku/>
-        <w:wordWrap/>
-        <w:overflowPunct/>
-        <w:topLinePunct w:val="0"/>
-        <w:autoSpaceDE/>
-        <w:autoSpaceDN/>
-        <w:bidi w:val="0"/>
-        <w:adjustRightInd/>
-        <w:snapToGrid/>
-        <w:spacing w:before="160" w:beforeAutospacing="0" w:after="100" w:afterAutospacing="0" w:line="360" w:lineRule="auto"/>
-        <w:ind w:left="708" w:leftChars="0" w:right="0" w:rightChars="0"/>
-        <w:jc w:val="both"/>
-        <w:textAlignment w:val="auto"/>
-        <w:rPr>
-          <w:rFonts w:hint="default" w:ascii="Times New Roman" w:hAnsi="Times New Roman" w:eastAsia="SimSun" w:cs="Times New Roman"/>
-          <w:sz w:val="28"/>
-          <w:szCs w:val="28"/>
-          <w:lang w:val="ru-RU"/>
-        </w:rPr>
-      </w:pPr>
-      <w:r>
-        <w:rPr>
-          <w:rFonts w:hint="default" w:ascii="Times New Roman" w:hAnsi="Times New Roman" w:eastAsia="SimSun" w:cs="Times New Roman"/>
-          <w:b/>
-          <w:bCs/>
-          <w:sz w:val="28"/>
-          <w:szCs w:val="28"/>
-        </w:rPr>
-        <w:t>Цель Работы</w:t>
-      </w:r>
-      <w:r>
-        <w:rPr>
-          <w:rFonts w:hint="default" w:cs="Times New Roman"/>
-          <w:b/>
-          <w:bCs/>
-          <w:sz w:val="28"/>
-          <w:szCs w:val="28"/>
-          <w:lang w:val="en-US"/>
-        </w:rPr>
-        <w:t xml:space="preserve"> </w:t>
-      </w:r>
-    </w:p>
-    <w:p>
-      <w:pPr>
-        <w:pStyle w:val="16"/>
-        <w:keepNext w:val="0"/>
-        <w:keepLines w:val="0"/>
-        <w:pageBreakBefore w:val="0"/>
-        <w:widowControl/>
-        <w:numPr>
-          <w:ilvl w:val="0"/>
           <w:numId w:val="0"/>
         </w:numPr>
         <w:suppressLineNumbers w:val="0"/>
@@ -1549,15 +1436,79 @@
           <w:rFonts w:hint="default" w:ascii="Times New Roman" w:hAnsi="Times New Roman" w:eastAsia="SimSun" w:cs="Times New Roman"/>
           <w:sz w:val="28"/>
           <w:szCs w:val="28"/>
-        </w:rPr>
-      </w:pPr>
-      <w:r>
-        <w:rPr>
-          <w:rFonts w:hint="default" w:ascii="Times New Roman" w:hAnsi="Times New Roman" w:eastAsia="SimSun" w:cs="Times New Roman"/>
-          <w:sz w:val="28"/>
-          <w:szCs w:val="28"/>
-        </w:rPr>
-        <w:t>Целью работы является изучение принципов построения и функционирования простого генетического алгоритма (ПГА), освоение основных генетических операторов (репродукция, кроссинговер, мутация) и исследование зависимости эффективности работы алгоритма от параметров. В индивидуальном задании необходимо исследовать влияние вероятности мутации PmP_mPm​ на процесс поиска оптимума заданной функции.</w:t>
+          <w:lang w:val="ru-RU"/>
+        </w:rPr>
+      </w:pPr>
+      <w:r>
+        <w:rPr>
+          <w:rFonts w:hint="default" w:ascii="Times New Roman" w:hAnsi="Times New Roman" w:eastAsia="SimSun" w:cs="Times New Roman"/>
+          <w:b/>
+          <w:bCs/>
+          <w:sz w:val="28"/>
+          <w:szCs w:val="28"/>
+        </w:rPr>
+        <w:t>Цель Работы</w:t>
+      </w:r>
+      <w:r>
+        <w:rPr>
+          <w:rFonts w:hint="default" w:cs="Times New Roman"/>
+          <w:b/>
+          <w:bCs/>
+          <w:sz w:val="28"/>
+          <w:szCs w:val="28"/>
+          <w:lang w:val="en-US"/>
+        </w:rPr>
+        <w:t xml:space="preserve"> </w:t>
+      </w:r>
+    </w:p>
+    <w:p>
+      <w:pPr>
+        <w:pStyle w:val="16"/>
+        <w:keepNext w:val="0"/>
+        <w:keepLines w:val="0"/>
+        <w:pageBreakBefore w:val="0"/>
+        <w:widowControl/>
+        <w:numPr>
+          <w:ilvl w:val="0"/>
+          <w:numId w:val="0"/>
+        </w:numPr>
+        <w:suppressLineNumbers w:val="0"/>
+        <w:kinsoku/>
+        <w:wordWrap/>
+        <w:overflowPunct/>
+        <w:topLinePunct w:val="0"/>
+        <w:autoSpaceDE/>
+        <w:autoSpaceDN/>
+        <w:bidi w:val="0"/>
+        <w:adjustRightInd/>
+        <w:snapToGrid/>
+        <w:spacing w:before="160" w:beforeAutospacing="0" w:after="100" w:afterAutospacing="0" w:line="360" w:lineRule="auto"/>
+        <w:ind w:right="0" w:rightChars="0" w:firstLine="708" w:firstLineChars="0"/>
+        <w:jc w:val="both"/>
+        <w:textAlignment w:val="auto"/>
+        <w:rPr>
+          <w:rFonts w:hint="default" w:ascii="Times New Roman" w:hAnsi="Times New Roman" w:eastAsia="SimSun" w:cs="Times New Roman"/>
+          <w:sz w:val="28"/>
+          <w:szCs w:val="28"/>
+        </w:rPr>
+      </w:pPr>
+      <w:r>
+        <w:rPr>
+          <w:rFonts w:hint="default" w:ascii="Times New Roman" w:hAnsi="Times New Roman" w:eastAsia="SimSun" w:cs="Times New Roman"/>
+          <w:sz w:val="28"/>
+          <w:szCs w:val="28"/>
+        </w:rPr>
+        <w:t>Целью</w:t>
+      </w:r>
+      <w:bookmarkStart w:id="0" w:name="_GoBack"/>
+      <w:bookmarkEnd w:id="0"/>
+      <w:r>
+        <w:rPr>
+          <w:rFonts w:hint="default" w:ascii="Times New Roman" w:hAnsi="Times New Roman" w:eastAsia="SimSun" w:cs="Times New Roman"/>
+          <w:sz w:val="28"/>
+          <w:szCs w:val="28"/>
+        </w:rPr>
+        <w:t xml:space="preserve"> работы является изучение принципов построения и функционирования простого генетического алгоритма (ПГА), освоение основных генетических операторов (репродукция, кроссинговер, мутация) и исследование зависимости эффективности работы алгоритма от параметров. В индивидуальном задании необходимо исследовать влияние вероятности мутации PmP_mPm​ на процесс поиска оптимума заданной функции.</w:t>
       </w:r>
     </w:p>
     <w:p>
